--- a/29-Mapeamento de Atores e Diagrama de Casos de Uso do Subsistema/UC06 – Manter Fornecedor.docx
+++ b/29-Mapeamento de Atores e Diagrama de Casos de Uso do Subsistema/UC06 – Manter Fornecedor.docx
@@ -934,7 +934,7 @@
                 <w:szCs w:val="24"/>
                 <w:rtl w:val="0"/>
               </w:rPr>
-              <w:t xml:space="preserve">O usuário deve estar logado no sistema;</w:t>
+              <w:t xml:space="preserve">O usuário deve estar logado no sistema.</w:t>
             </w:r>
           </w:p>
         </w:tc>
@@ -3499,7 +3499,7 @@
 
 <file path=customXML/item1.xml><?xml version="1.0" encoding="utf-8"?>
 <go:gDocsCustomXmlDataStorage xmlns:go="http://customooxmlschemas.google.com/" xmlns:r="http://schemas.openxmlformats.org/officeDocument/2006/relationships">
-  <go:docsCustomData xmlns:go="http://customooxmlschemas.google.com/" roundtripDataSignature="AMtx7mj9BteIZEh8ZrrMAybF/MYtW4aN4A==">AMUW2mWTb6Jgnot3KMmtHFdLEUGgoPmzxQvD1p6e/E0xGZmObyVz6lXiCBpkBpn1dHqOIe+c1SyCE32X3cAVyQTapY+cUP9kfKGLNyGlsuomhp3HBoESY4M=</go:docsCustomData>
+  <go:docsCustomData xmlns:go="http://customooxmlschemas.google.com/" roundtripDataSignature="AMtx7mj9BteIZEh8ZrrMAybF/MYtW4aN4A==">AMUW2mWpiTe+ErxFPzIT8+uwQcXEAdh0eiZR+uSyW2+OQJb333eyj77jJRA25vxOVRvDKdHcN6zAscB9qwP2wReyfOEyethzgNLZZB74Kj73TFbvUmcLNEc=</go:docsCustomData>
 </go:gDocsCustomXmlDataStorage>
 </file>
 

--- a/29-Mapeamento de Atores e Diagrama de Casos de Uso do Subsistema/UC06 – Manter Fornecedor.docx
+++ b/29-Mapeamento de Atores e Diagrama de Casos de Uso do Subsistema/UC06 – Manter Fornecedor.docx
@@ -984,7 +984,7 @@
                 <w:szCs w:val="24"/>
                 <w:rtl w:val="0"/>
               </w:rPr>
-              <w:t xml:space="preserve">Não há</w:t>
+              <w:t xml:space="preserve">Não há.</w:t>
             </w:r>
           </w:p>
         </w:tc>
@@ -3499,7 +3499,7 @@
 
 <file path=customXML/item1.xml><?xml version="1.0" encoding="utf-8"?>
 <go:gDocsCustomXmlDataStorage xmlns:go="http://customooxmlschemas.google.com/" xmlns:r="http://schemas.openxmlformats.org/officeDocument/2006/relationships">
-  <go:docsCustomData xmlns:go="http://customooxmlschemas.google.com/" roundtripDataSignature="AMtx7mj9BteIZEh8ZrrMAybF/MYtW4aN4A==">AMUW2mWpiTe+ErxFPzIT8+uwQcXEAdh0eiZR+uSyW2+OQJb333eyj77jJRA25vxOVRvDKdHcN6zAscB9qwP2wReyfOEyethzgNLZZB74Kj73TFbvUmcLNEc=</go:docsCustomData>
+  <go:docsCustomData xmlns:go="http://customooxmlschemas.google.com/" roundtripDataSignature="AMtx7mj9BteIZEh8ZrrMAybF/MYtW4aN4A==">AMUW2mXUuGXQsuEc4vEVuujegczy626CkahtgRKFenb16G38cLB3F+G9ucTAcTSlUdCKjWtVOzDUYRsJfoDiwxAHTLE07M0Lsxjb63gpKQPAP7qU39Tu2tA=</go:docsCustomData>
 </go:gDocsCustomXmlDataStorage>
 </file>
 
